--- a/week9.docx
+++ b/week9.docx
@@ -5,7 +5,6 @@
     <w:p>
       <w:pPr>
         <w:pStyle w:val="Title"/>
-        <w:ind w:left="720" w:firstLine="720"/>
         <w:rPr>
           <w:b/>
           <w:bCs/>
@@ -114,15 +113,97 @@
           <w:szCs w:val="24"/>
           <w:lang w:val="vi-VN"/>
         </w:rPr>
-        <w:t xml:space="preserve">Tạo database lưu trữ trong PostgresSQL và kết nối với </w:t>
+        <w:t xml:space="preserve">Tạo </w:t>
       </w:r>
+      <w:proofErr w:type="spellStart"/>
       <w:r>
         <w:rPr>
           <w:sz w:val="24"/>
           <w:szCs w:val="24"/>
           <w:lang w:val="vi-VN"/>
         </w:rPr>
-        <w:t>Springboot Application, test lại các CRUD API (tạo, thêm , sửa, xóa).</w:t>
+        <w:t>database</w:t>
+      </w:r>
+      <w:proofErr w:type="spellEnd"/>
+      <w:r>
+        <w:rPr>
+          <w:sz w:val="24"/>
+          <w:szCs w:val="24"/>
+          <w:lang w:val="vi-VN"/>
+        </w:rPr>
+        <w:t xml:space="preserve"> lưu trữ trong </w:t>
+      </w:r>
+      <w:proofErr w:type="spellStart"/>
+      <w:r>
+        <w:rPr>
+          <w:sz w:val="24"/>
+          <w:szCs w:val="24"/>
+          <w:lang w:val="vi-VN"/>
+        </w:rPr>
+        <w:t>PostgresSQL</w:t>
+      </w:r>
+      <w:proofErr w:type="spellEnd"/>
+      <w:r>
+        <w:rPr>
+          <w:sz w:val="24"/>
+          <w:szCs w:val="24"/>
+          <w:lang w:val="vi-VN"/>
+        </w:rPr>
+        <w:t xml:space="preserve"> và kết nối với </w:t>
+      </w:r>
+      <w:proofErr w:type="spellStart"/>
+      <w:r>
+        <w:rPr>
+          <w:sz w:val="24"/>
+          <w:szCs w:val="24"/>
+          <w:lang w:val="vi-VN"/>
+        </w:rPr>
+        <w:t>Springboot</w:t>
+      </w:r>
+      <w:proofErr w:type="spellEnd"/>
+      <w:r>
+        <w:rPr>
+          <w:sz w:val="24"/>
+          <w:szCs w:val="24"/>
+          <w:lang w:val="vi-VN"/>
+        </w:rPr>
+        <w:t xml:space="preserve"> </w:t>
+      </w:r>
+      <w:proofErr w:type="spellStart"/>
+      <w:r>
+        <w:rPr>
+          <w:sz w:val="24"/>
+          <w:szCs w:val="24"/>
+          <w:lang w:val="vi-VN"/>
+        </w:rPr>
+        <w:t>Application</w:t>
+      </w:r>
+      <w:proofErr w:type="spellEnd"/>
+      <w:r>
+        <w:rPr>
+          <w:sz w:val="24"/>
+          <w:szCs w:val="24"/>
+          <w:lang w:val="vi-VN"/>
+        </w:rPr>
+        <w:t xml:space="preserve">, </w:t>
+      </w:r>
+      <w:proofErr w:type="spellStart"/>
+      <w:r>
+        <w:rPr>
+          <w:sz w:val="24"/>
+          <w:szCs w:val="24"/>
+          <w:lang w:val="vi-VN"/>
+        </w:rPr>
+        <w:t>test</w:t>
+      </w:r>
+      <w:proofErr w:type="spellEnd"/>
+      <w:r>
+        <w:rPr>
+          <w:sz w:val="24"/>
+          <w:szCs w:val="24"/>
+          <w:lang w:val="vi-VN"/>
+        </w:rPr>
+        <w:t xml:space="preserve"> lại các CRUD API (tạo, thêm , sửa, xóa).</w:t>
       </w:r>
     </w:p>
     <w:p>
@@ -150,8 +231,18 @@
           <w:szCs w:val="24"/>
           <w:lang w:val="vi-VN"/>
         </w:rPr>
-        <w:t xml:space="preserve"> HackerRank</w:t>
+        <w:t xml:space="preserve"> </w:t>
       </w:r>
+      <w:proofErr w:type="spellStart"/>
+      <w:r>
+        <w:rPr>
+          <w:sz w:val="24"/>
+          <w:szCs w:val="24"/>
+          <w:lang w:val="vi-VN"/>
+        </w:rPr>
+        <w:t>HackerRank</w:t>
+      </w:r>
+      <w:proofErr w:type="spellEnd"/>
       <w:r>
         <w:rPr>
           <w:sz w:val="24"/>
@@ -181,6 +272,7 @@
         <w:t xml:space="preserve">Link </w:t>
       </w:r>
       <w:hyperlink r:id="rId6" w:history="1">
+        <w:proofErr w:type="spellStart"/>
         <w:r>
           <w:rPr>
             <w:rStyle w:val="Hyperlink"/>
@@ -193,6 +285,7 @@
           </w:rPr>
           <w:t>Github</w:t>
         </w:r>
+        <w:proofErr w:type="spellEnd"/>
       </w:hyperlink>
       <w:r>
         <w:rPr>
@@ -207,6 +300,7 @@
         </w:rPr>
         <w:t xml:space="preserve"> </w:t>
       </w:r>
+      <w:proofErr w:type="spellStart"/>
       <w:r>
         <w:rPr>
           <w:rStyle w:val="Hyperlink"/>
@@ -216,7 +310,19 @@
           <w:u w:val="none"/>
           <w:lang w:val="vi-VN"/>
         </w:rPr>
-        <w:t>submit bài làm.</w:t>
+        <w:t>submit</w:t>
+      </w:r>
+      <w:proofErr w:type="spellEnd"/>
+      <w:r>
+        <w:rPr>
+          <w:rStyle w:val="Hyperlink"/>
+          <w:color w:val="auto"/>
+          <w:sz w:val="24"/>
+          <w:szCs w:val="24"/>
+          <w:u w:val="none"/>
+          <w:lang w:val="vi-VN"/>
+        </w:rPr>
+        <w:t xml:space="preserve"> bài làm.</w:t>
       </w:r>
     </w:p>
     <w:tbl>
@@ -320,7 +426,25 @@
                 <w:szCs w:val="26"/>
                 <w:lang w:val="vi-VN"/>
               </w:rPr>
-              <w:t>Tên bài toán (Problem)</w:t>
+              <w:t>Tên bài toán (</w:t>
+            </w:r>
+            <w:proofErr w:type="spellStart"/>
+            <w:r>
+              <w:rPr>
+                <w:sz w:val="26"/>
+                <w:szCs w:val="26"/>
+                <w:lang w:val="vi-VN"/>
+              </w:rPr>
+              <w:t>Problem</w:t>
+            </w:r>
+            <w:proofErr w:type="spellEnd"/>
+            <w:r>
+              <w:rPr>
+                <w:sz w:val="26"/>
+                <w:szCs w:val="26"/>
+                <w:lang w:val="vi-VN"/>
+              </w:rPr>
+              <w:t>)</w:t>
             </w:r>
           </w:p>
         </w:tc>
@@ -342,6 +466,7 @@
                 <w:lang w:val="vi-VN"/>
               </w:rPr>
             </w:pPr>
+            <w:proofErr w:type="spellStart"/>
             <w:r>
               <w:rPr>
                 <w:sz w:val="26"/>
@@ -349,14 +474,25 @@
               </w:rPr>
               <w:t>Số</w:t>
             </w:r>
+            <w:proofErr w:type="spellEnd"/>
             <w:r>
               <w:rPr>
                 <w:sz w:val="26"/>
                 <w:szCs w:val="26"/>
                 <w:lang w:val="vi-VN"/>
               </w:rPr>
-              <w:t xml:space="preserve"> lần submit</w:t>
-            </w:r>
+              <w:t xml:space="preserve"> lần </w:t>
+            </w:r>
+            <w:proofErr w:type="spellStart"/>
+            <w:r>
+              <w:rPr>
+                <w:sz w:val="26"/>
+                <w:szCs w:val="26"/>
+                <w:lang w:val="vi-VN"/>
+              </w:rPr>
+              <w:t>submit</w:t>
+            </w:r>
+            <w:proofErr w:type="spellEnd"/>
           </w:p>
         </w:tc>
         <w:tc>
@@ -377,6 +513,7 @@
                 <w:lang w:val="vi-VN"/>
               </w:rPr>
             </w:pPr>
+            <w:proofErr w:type="spellStart"/>
             <w:r>
               <w:rPr>
                 <w:sz w:val="26"/>
@@ -384,6 +521,7 @@
               </w:rPr>
               <w:t>Thời</w:t>
             </w:r>
+            <w:proofErr w:type="spellEnd"/>
             <w:r>
               <w:rPr>
                 <w:sz w:val="26"/>
@@ -3095,8 +3233,19 @@
                 <w:sz w:val="24"/>
                 <w:szCs w:val="24"/>
               </w:rPr>
-              <w:t>Check Rows and Colmuns</w:t>
-            </w:r>
+              <w:t xml:space="preserve">Check Rows and </w:t>
+            </w:r>
+            <w:proofErr w:type="spellStart"/>
+            <w:r>
+              <w:rPr>
+                <w:b/>
+                <w:bCs/>
+                <w:sz w:val="24"/>
+                <w:szCs w:val="24"/>
+              </w:rPr>
+              <w:t>Colmuns</w:t>
+            </w:r>
+            <w:proofErr w:type="spellEnd"/>
           </w:p>
         </w:tc>
         <w:tc>
@@ -3354,8 +3503,19 @@
                 <w:sz w:val="24"/>
                 <w:szCs w:val="24"/>
               </w:rPr>
-              <w:t>Sort Array by Pairity</w:t>
-            </w:r>
+              <w:t xml:space="preserve">Sort Array by </w:t>
+            </w:r>
+            <w:proofErr w:type="spellStart"/>
+            <w:r>
+              <w:rPr>
+                <w:b/>
+                <w:bCs/>
+                <w:sz w:val="24"/>
+                <w:szCs w:val="24"/>
+              </w:rPr>
+              <w:t>Pairity</w:t>
+            </w:r>
+            <w:proofErr w:type="spellEnd"/>
           </w:p>
         </w:tc>
         <w:tc>
@@ -4223,15 +4383,18 @@
                 <w:szCs w:val="24"/>
               </w:rPr>
             </w:pPr>
-            <w:r>
-              <w:rPr>
-                <w:b/>
-                <w:bCs/>
-                <w:sz w:val="24"/>
-                <w:szCs w:val="24"/>
-              </w:rPr>
-              <w:t>Link</w:t>
-            </w:r>
+            <w:hyperlink r:id="rId36" w:history="1">
+              <w:r>
+                <w:rPr>
+                  <w:rStyle w:val="Hyperlink"/>
+                  <w:b/>
+                  <w:bCs/>
+                  <w:sz w:val="24"/>
+                  <w:szCs w:val="24"/>
+                </w:rPr>
+                <w:t>Link</w:t>
+              </w:r>
+            </w:hyperlink>
           </w:p>
         </w:tc>
         <w:tc>
@@ -4248,6 +4411,15 @@
                 <w:szCs w:val="24"/>
               </w:rPr>
             </w:pPr>
+            <w:r>
+              <w:rPr>
+                <w:b/>
+                <w:bCs/>
+                <w:sz w:val="24"/>
+                <w:szCs w:val="24"/>
+              </w:rPr>
+              <w:t>Maximum 49 Number</w:t>
+            </w:r>
           </w:p>
         </w:tc>
         <w:tc>
@@ -4264,6 +4436,15 @@
                 <w:szCs w:val="24"/>
               </w:rPr>
             </w:pPr>
+            <w:r>
+              <w:rPr>
+                <w:b/>
+                <w:bCs/>
+                <w:sz w:val="24"/>
+                <w:szCs w:val="24"/>
+              </w:rPr>
+              <w:t>2</w:t>
+            </w:r>
           </w:p>
         </w:tc>
         <w:tc>
@@ -4280,6 +4461,15 @@
                 <w:szCs w:val="24"/>
               </w:rPr>
             </w:pPr>
+            <w:r>
+              <w:rPr>
+                <w:b/>
+                <w:bCs/>
+                <w:sz w:val="24"/>
+                <w:szCs w:val="24"/>
+              </w:rPr>
+              <w:t>7</w:t>
+            </w:r>
           </w:p>
         </w:tc>
       </w:tr>
